--- a/AutomationTest_Details.docx
+++ b/AutomationTest_Details.docx
@@ -233,7 +233,15 @@
           <w:sz w:val="32"/>
           <w:szCs w:val="32"/>
         </w:rPr>
-        <w:t>TC02_To_CreateNewAccount.js</w:t>
+        <w:t>TC02</w:t>
+      </w:r>
+      <w:r>
+        <w:rPr>
+          <w:b/>
+          <w:sz w:val="32"/>
+          <w:szCs w:val="32"/>
+        </w:rPr>
+        <w:t>_To_SearchIteam.js</w:t>
       </w:r>
     </w:p>
     <w:p>
@@ -255,7 +263,15 @@
           <w:sz w:val="32"/>
           <w:szCs w:val="32"/>
         </w:rPr>
-        <w:t>TC03_To_SearchIteam.js</w:t>
+        <w:t>TC03</w:t>
+      </w:r>
+      <w:r>
+        <w:rPr>
+          <w:b/>
+          <w:sz w:val="32"/>
+          <w:szCs w:val="32"/>
+        </w:rPr>
+        <w:t>_To_CreateNewAccount.js</w:t>
       </w:r>
     </w:p>
     <w:p>
@@ -872,6 +888,225 @@
           <w:b/>
           <w:sz w:val="32"/>
           <w:szCs w:val="32"/>
+          <w:u w:val="single"/>
+        </w:rPr>
+      </w:pPr>
+      <w:r>
+        <w:rPr>
+          <w:b/>
+          <w:sz w:val="32"/>
+          <w:szCs w:val="32"/>
+          <w:u w:val="single"/>
+        </w:rPr>
+        <w:t>Jasmine Configuration</w:t>
+      </w:r>
+    </w:p>
+    <w:p>
+      <w:pPr>
+        <w:rPr>
+          <w:sz w:val="32"/>
+          <w:szCs w:val="32"/>
+        </w:rPr>
+      </w:pPr>
+      <w:r>
+        <w:rPr>
+          <w:sz w:val="32"/>
+          <w:szCs w:val="32"/>
+        </w:rPr>
+        <w:t xml:space="preserve">Install below package from </w:t>
+      </w:r>
+      <w:proofErr w:type="spellStart"/>
+      <w:r>
+        <w:rPr>
+          <w:sz w:val="32"/>
+          <w:szCs w:val="32"/>
+        </w:rPr>
+        <w:t>cmd</w:t>
+      </w:r>
+      <w:proofErr w:type="spellEnd"/>
+      <w:r>
+        <w:rPr>
+          <w:sz w:val="32"/>
+          <w:szCs w:val="32"/>
+        </w:rPr>
+        <w:t xml:space="preserve"> or terminal</w:t>
+      </w:r>
+    </w:p>
+    <w:p>
+      <w:pPr>
+        <w:pStyle w:val="ListParagraph"/>
+        <w:numPr>
+          <w:ilvl w:val="0"/>
+          <w:numId w:val="3"/>
+        </w:numPr>
+        <w:rPr>
+          <w:sz w:val="24"/>
+          <w:szCs w:val="24"/>
+        </w:rPr>
+      </w:pPr>
+      <w:proofErr w:type="spellStart"/>
+      <w:r>
+        <w:rPr>
+          <w:sz w:val="24"/>
+          <w:szCs w:val="24"/>
+        </w:rPr>
+        <w:t>npm</w:t>
+      </w:r>
+      <w:proofErr w:type="spellEnd"/>
+      <w:r>
+        <w:rPr>
+          <w:sz w:val="24"/>
+          <w:szCs w:val="24"/>
+        </w:rPr>
+        <w:t xml:space="preserve"> install -g jasmine</w:t>
+      </w:r>
+    </w:p>
+    <w:p>
+      <w:pPr>
+        <w:pStyle w:val="ListParagraph"/>
+        <w:numPr>
+          <w:ilvl w:val="0"/>
+          <w:numId w:val="3"/>
+        </w:numPr>
+        <w:rPr>
+          <w:sz w:val="24"/>
+          <w:szCs w:val="24"/>
+        </w:rPr>
+      </w:pPr>
+      <w:r>
+        <w:rPr>
+          <w:sz w:val="24"/>
+          <w:szCs w:val="24"/>
+        </w:rPr>
+        <w:t>jasmine init</w:t>
+      </w:r>
+    </w:p>
+    <w:p>
+      <w:pPr>
+        <w:pStyle w:val="ListParagraph"/>
+        <w:numPr>
+          <w:ilvl w:val="0"/>
+          <w:numId w:val="3"/>
+        </w:numPr>
+        <w:rPr>
+          <w:sz w:val="24"/>
+          <w:szCs w:val="24"/>
+        </w:rPr>
+      </w:pPr>
+      <w:proofErr w:type="spellStart"/>
+      <w:r>
+        <w:rPr>
+          <w:sz w:val="24"/>
+          <w:szCs w:val="24"/>
+        </w:rPr>
+        <w:t>npm</w:t>
+      </w:r>
+      <w:proofErr w:type="spellEnd"/>
+      <w:r>
+        <w:rPr>
+          <w:sz w:val="24"/>
+          <w:szCs w:val="24"/>
+        </w:rPr>
+        <w:t xml:space="preserve"> install -g protractor-jasmine2-html-reporter --save-dev</w:t>
+      </w:r>
+    </w:p>
+    <w:p>
+      <w:pPr>
+        <w:pStyle w:val="ListParagraph"/>
+        <w:numPr>
+          <w:ilvl w:val="0"/>
+          <w:numId w:val="3"/>
+        </w:numPr>
+        <w:rPr>
+          <w:sz w:val="24"/>
+          <w:szCs w:val="24"/>
+        </w:rPr>
+      </w:pPr>
+      <w:proofErr w:type="spellStart"/>
+      <w:r>
+        <w:rPr>
+          <w:sz w:val="24"/>
+          <w:szCs w:val="24"/>
+        </w:rPr>
+        <w:t>npm</w:t>
+      </w:r>
+      <w:proofErr w:type="spellEnd"/>
+      <w:r>
+        <w:rPr>
+          <w:sz w:val="24"/>
+          <w:szCs w:val="24"/>
+        </w:rPr>
+        <w:t xml:space="preserve"> install protractor-jasmine2-screenshot-reporter --save-dev</w:t>
+      </w:r>
+    </w:p>
+    <w:p>
+      <w:pPr>
+        <w:pStyle w:val="ListParagraph"/>
+        <w:ind w:left="1080"/>
+        <w:rPr>
+          <w:sz w:val="24"/>
+          <w:szCs w:val="24"/>
+        </w:rPr>
+      </w:pPr>
+      <w:r>
+        <w:rPr>
+          <w:noProof/>
+          <w:sz w:val="24"/>
+          <w:szCs w:val="24"/>
+        </w:rPr>
+        <w:drawing>
+          <wp:inline distT="0" distB="0" distL="0" distR="0">
+            <wp:extent cx="4591050" cy="2638425"/>
+            <wp:effectExtent l="19050" t="0" r="0" b="0"/>
+            <wp:docPr id="1" name="Picture 1"/>
+            <wp:cNvGraphicFramePr>
+              <a:graphicFrameLocks xmlns:a="http://schemas.openxmlformats.org/drawingml/2006/main" noChangeAspect="1"/>
+            </wp:cNvGraphicFramePr>
+            <a:graphic xmlns:a="http://schemas.openxmlformats.org/drawingml/2006/main">
+              <a:graphicData uri="http://schemas.openxmlformats.org/drawingml/2006/picture">
+                <pic:pic xmlns:pic="http://schemas.openxmlformats.org/drawingml/2006/picture">
+                  <pic:nvPicPr>
+                    <pic:cNvPr id="0" name="Picture 1"/>
+                    <pic:cNvPicPr>
+                      <a:picLocks noChangeAspect="1" noChangeArrowheads="1"/>
+                    </pic:cNvPicPr>
+                  </pic:nvPicPr>
+                  <pic:blipFill>
+                    <a:blip r:embed="rId6"/>
+                    <a:srcRect/>
+                    <a:stretch>
+                      <a:fillRect/>
+                    </a:stretch>
+                  </pic:blipFill>
+                  <pic:spPr bwMode="auto">
+                    <a:xfrm>
+                      <a:off x="0" y="0"/>
+                      <a:ext cx="4591050" cy="2638425"/>
+                    </a:xfrm>
+                    <a:prstGeom prst="rect">
+                      <a:avLst/>
+                    </a:prstGeom>
+                    <a:noFill/>
+                    <a:ln w="9525">
+                      <a:noFill/>
+                      <a:miter lim="800000"/>
+                      <a:headEnd/>
+                      <a:tailEnd/>
+                    </a:ln>
+                  </pic:spPr>
+                </pic:pic>
+              </a:graphicData>
+            </a:graphic>
+          </wp:inline>
+        </w:drawing>
+      </w:r>
+    </w:p>
+    <w:p>
+      <w:pPr>
+        <w:rPr>
+          <w:b/>
+          <w:sz w:val="32"/>
+          <w:szCs w:val="32"/>
         </w:rPr>
       </w:pPr>
     </w:p>
@@ -1132,6 +1367,7 @@
           <w:szCs w:val="32"/>
           <w:highlight w:val="yellow"/>
         </w:rPr>
+        <w:lastRenderedPageBreak/>
         <w:t>Note: Make sure the Selenium server is running up.</w:t>
       </w:r>
     </w:p>
@@ -1221,7 +1457,7 @@
           <w:szCs w:val="28"/>
         </w:rPr>
       </w:pPr>
-      <w:hyperlink r:id="rId6" w:anchor="/" w:history="1">
+      <w:hyperlink r:id="rId7" w:anchor="/" w:history="1">
         <w:r>
           <w:rPr>
             <w:rStyle w:val="Hyperlink"/>
@@ -1581,11 +1817,103 @@
       </w:pPr>
     </w:lvl>
   </w:abstractNum>
+  <w:abstractNum w:abstractNumId="2">
+    <w:nsid w:val="798539E4"/>
+    <w:multiLevelType w:val="hybridMultilevel"/>
+    <w:tmpl w:val="E2C676F4"/>
+    <w:lvl w:ilvl="0" w:tplc="AF92EBE2">
+      <w:start w:val="1"/>
+      <w:numFmt w:val="lowerRoman"/>
+      <w:lvlText w:val="%1."/>
+      <w:lvlJc w:val="left"/>
+      <w:pPr>
+        <w:ind w:left="1080" w:hanging="720"/>
+      </w:pPr>
+      <w:rPr>
+        <w:rFonts w:hint="default"/>
+      </w:rPr>
+    </w:lvl>
+    <w:lvl w:ilvl="1" w:tplc="40090019" w:tentative="1">
+      <w:start w:val="1"/>
+      <w:numFmt w:val="lowerLetter"/>
+      <w:lvlText w:val="%2."/>
+      <w:lvlJc w:val="left"/>
+      <w:pPr>
+        <w:ind w:left="1440" w:hanging="360"/>
+      </w:pPr>
+    </w:lvl>
+    <w:lvl w:ilvl="2" w:tplc="4009001B" w:tentative="1">
+      <w:start w:val="1"/>
+      <w:numFmt w:val="lowerRoman"/>
+      <w:lvlText w:val="%3."/>
+      <w:lvlJc w:val="right"/>
+      <w:pPr>
+        <w:ind w:left="2160" w:hanging="180"/>
+      </w:pPr>
+    </w:lvl>
+    <w:lvl w:ilvl="3" w:tplc="4009000F" w:tentative="1">
+      <w:start w:val="1"/>
+      <w:numFmt w:val="decimal"/>
+      <w:lvlText w:val="%4."/>
+      <w:lvlJc w:val="left"/>
+      <w:pPr>
+        <w:ind w:left="2880" w:hanging="360"/>
+      </w:pPr>
+    </w:lvl>
+    <w:lvl w:ilvl="4" w:tplc="40090019" w:tentative="1">
+      <w:start w:val="1"/>
+      <w:numFmt w:val="lowerLetter"/>
+      <w:lvlText w:val="%5."/>
+      <w:lvlJc w:val="left"/>
+      <w:pPr>
+        <w:ind w:left="3600" w:hanging="360"/>
+      </w:pPr>
+    </w:lvl>
+    <w:lvl w:ilvl="5" w:tplc="4009001B" w:tentative="1">
+      <w:start w:val="1"/>
+      <w:numFmt w:val="lowerRoman"/>
+      <w:lvlText w:val="%6."/>
+      <w:lvlJc w:val="right"/>
+      <w:pPr>
+        <w:ind w:left="4320" w:hanging="180"/>
+      </w:pPr>
+    </w:lvl>
+    <w:lvl w:ilvl="6" w:tplc="4009000F" w:tentative="1">
+      <w:start w:val="1"/>
+      <w:numFmt w:val="decimal"/>
+      <w:lvlText w:val="%7."/>
+      <w:lvlJc w:val="left"/>
+      <w:pPr>
+        <w:ind w:left="5040" w:hanging="360"/>
+      </w:pPr>
+    </w:lvl>
+    <w:lvl w:ilvl="7" w:tplc="40090019" w:tentative="1">
+      <w:start w:val="1"/>
+      <w:numFmt w:val="lowerLetter"/>
+      <w:lvlText w:val="%8."/>
+      <w:lvlJc w:val="left"/>
+      <w:pPr>
+        <w:ind w:left="5760" w:hanging="360"/>
+      </w:pPr>
+    </w:lvl>
+    <w:lvl w:ilvl="8" w:tplc="4009001B" w:tentative="1">
+      <w:start w:val="1"/>
+      <w:numFmt w:val="lowerRoman"/>
+      <w:lvlText w:val="%9."/>
+      <w:lvlJc w:val="right"/>
+      <w:pPr>
+        <w:ind w:left="6480" w:hanging="180"/>
+      </w:pPr>
+    </w:lvl>
+  </w:abstractNum>
   <w:num w:numId="1">
     <w:abstractNumId w:val="1"/>
   </w:num>
   <w:num w:numId="2">
     <w:abstractNumId w:val="0"/>
+  </w:num>
+  <w:num w:numId="3">
+    <w:abstractNumId w:val="2"/>
   </w:num>
 </w:numbering>
 </file>
@@ -1912,6 +2240,36 @@
       <w:u w:val="single"/>
     </w:rPr>
   </w:style>
+  <w:style w:type="paragraph" w:styleId="BalloonText">
+    <w:name w:val="Balloon Text"/>
+    <w:basedOn w:val="Normal"/>
+    <w:link w:val="BalloonTextChar"/>
+    <w:uiPriority w:val="99"/>
+    <w:semiHidden/>
+    <w:unhideWhenUsed/>
+    <w:rsid w:val="003F17B4"/>
+    <w:pPr>
+      <w:spacing w:after="0" w:line="240" w:lineRule="auto"/>
+    </w:pPr>
+    <w:rPr>
+      <w:rFonts w:ascii="Tahoma" w:hAnsi="Tahoma" w:cs="Tahoma"/>
+      <w:sz w:val="16"/>
+      <w:szCs w:val="16"/>
+    </w:rPr>
+  </w:style>
+  <w:style w:type="character" w:customStyle="1" w:styleId="BalloonTextChar">
+    <w:name w:val="Balloon Text Char"/>
+    <w:basedOn w:val="DefaultParagraphFont"/>
+    <w:link w:val="BalloonText"/>
+    <w:uiPriority w:val="99"/>
+    <w:semiHidden/>
+    <w:rsid w:val="003F17B4"/>
+    <w:rPr>
+      <w:rFonts w:ascii="Tahoma" w:hAnsi="Tahoma" w:cs="Tahoma"/>
+      <w:sz w:val="16"/>
+      <w:szCs w:val="16"/>
+    </w:rPr>
+  </w:style>
 </w:styles>
 </file>
 
